--- a/JavaScript API Hands On Training.docx
+++ b/JavaScript API Hands On Training.docx
@@ -315,13 +315,7 @@
         <w:pStyle w:val="Subtitle"/>
       </w:pPr>
       <w:r>
-        <w:t>Switching Views with Buttons</w:t>
-      </w:r>
-      <w:r>
-        <w:t xml:space="preserve"> – Step </w:t>
-      </w:r>
-      <w:r>
-        <w:t>2</w:t>
+        <w:t>Switching Views with Buttons – Step 2</w:t>
       </w:r>
     </w:p>
     <w:p>
@@ -456,21 +450,7 @@
         <w:pStyle w:val="Subtitle"/>
       </w:pPr>
       <w:r>
-        <w:t xml:space="preserve">Filtering Views with a Map </w:t>
-      </w:r>
-      <w:proofErr w:type="gramStart"/>
-      <w:r>
-        <w:t xml:space="preserve">Control </w:t>
-      </w:r>
-      <w:r>
-        <w:t xml:space="preserve"> –</w:t>
-      </w:r>
-      <w:proofErr w:type="gramEnd"/>
-      <w:r>
-        <w:t xml:space="preserve"> Step </w:t>
-      </w:r>
-      <w:r>
-        <w:t>3</w:t>
+        <w:t>Filtering Views with a Map Control – Step 3</w:t>
       </w:r>
     </w:p>
     <w:p>
@@ -599,15 +579,10 @@
     </w:p>
     <w:p>
       <w:r>
-        <w:t xml:space="preserve">Once you have added </w:t>
-      </w:r>
-      <w:proofErr w:type="gramStart"/>
-      <w:r>
-        <w:t>the  handler</w:t>
-      </w:r>
-      <w:proofErr w:type="gramEnd"/>
-      <w:r>
-        <w:t xml:space="preserve"> to deal with clicks on the </w:t>
+        <w:t xml:space="preserve">Once you have added the </w:t>
+      </w:r>
+      <w:r>
+        <w:t xml:space="preserve">handler to deal with clicks on the </w:t>
       </w:r>
       <w:r>
         <w:rPr>
@@ -633,18 +608,13 @@
         <w:pStyle w:val="Subtitle"/>
       </w:pPr>
       <w:r>
-        <w:t xml:space="preserve">Removing the Americas </w:t>
-      </w:r>
-      <w:proofErr w:type="gramStart"/>
-      <w:r>
-        <w:t>filter</w:t>
-      </w:r>
-      <w:r>
-        <w:t xml:space="preserve">  –</w:t>
-      </w:r>
-      <w:proofErr w:type="gramEnd"/>
-      <w:r>
-        <w:t xml:space="preserve"> Step </w:t>
+        <w:t>Removing the Americas filter</w:t>
+      </w:r>
+      <w:r>
+        <w:t xml:space="preserve"> </w:t>
+      </w:r>
+      <w:r>
+        <w:t xml:space="preserve">– Step </w:t>
       </w:r>
       <w:r>
         <w:t>3.1</w:t>
@@ -652,24 +622,13 @@
     </w:p>
     <w:p>
       <w:r>
-        <w:t xml:space="preserve">You’ll want the ability to remove the filter, as well.  Write </w:t>
-      </w:r>
-      <w:proofErr w:type="gramStart"/>
-      <w:r>
-        <w:t xml:space="preserve">an </w:t>
-      </w:r>
-      <w:r>
-        <w:rPr>
-          <w:b/>
-        </w:rPr>
-        <w:t>if</w:t>
-      </w:r>
-      <w:proofErr w:type="gramEnd"/>
-      <w:r>
-        <w:rPr>
-          <w:b/>
-        </w:rPr>
-        <w:t xml:space="preserve"> </w:t>
+        <w:t xml:space="preserve">You’ll want the ability to remove the filter, as well.  Write an </w:t>
+      </w:r>
+      <w:r>
+        <w:rPr>
+          <w:b/>
+        </w:rPr>
+        <w:t>if-</w:t>
       </w:r>
       <w:r>
         <w:t xml:space="preserve">statement that filters on </w:t>
@@ -881,46 +840,60 @@
         <w:pStyle w:val="Subtitle"/>
       </w:pPr>
       <w:r>
-        <w:t xml:space="preserve">Repeat for other </w:t>
-      </w:r>
-      <w:r>
-        <w:t xml:space="preserve">EMEA, </w:t>
+        <w:t>Repeat for other EMEA, Asia</w:t>
+      </w:r>
+      <w:r>
+        <w:t xml:space="preserve"> – Step 4.1</w:t>
+      </w:r>
+    </w:p>
+    <w:p>
+      <w:r>
+        <w:t xml:space="preserve">In the previous few steps you built up a solution which allows you to apply or clear a filter for a specific region (Americas) against a worksheet or dashboard.  </w:t>
+      </w:r>
+      <w:r>
+        <w:rPr>
+          <w:b/>
+        </w:rPr>
+        <w:t>Repeat</w:t>
+      </w:r>
+      <w:r>
+        <w:t xml:space="preserve"> step 4 for the other two regions – EMEA (</w:t>
+      </w:r>
+      <w:r>
+        <w:rPr>
+          <w:i/>
+        </w:rPr>
+        <w:t xml:space="preserve">#map-map </w:t>
+      </w:r>
+      <w:proofErr w:type="spellStart"/>
+      <w:r>
+        <w:rPr>
+          <w:i/>
+        </w:rPr>
+        <w:t>area</w:t>
       </w:r>
       <w:proofErr w:type="gramStart"/>
       <w:r>
-        <w:t>Asia</w:t>
-      </w:r>
-      <w:r>
-        <w:t xml:space="preserve">  –</w:t>
-      </w:r>
+        <w:rPr>
+          <w:i/>
+        </w:rPr>
+        <w:t>:eq</w:t>
+      </w:r>
+      <w:proofErr w:type="spellEnd"/>
       <w:proofErr w:type="gramEnd"/>
       <w:r>
-        <w:t xml:space="preserve"> </w:t>
-      </w:r>
-      <w:r>
-        <w:t>S</w:t>
-      </w:r>
-      <w:r>
-        <w:t>tep 4.1</w:t>
-      </w:r>
-    </w:p>
-    <w:p>
-      <w:r>
-        <w:t xml:space="preserve">In the previous few steps you built up a solution which allows you to apply or clear a filter for a specific region (Americas) against a worksheet or dashboard.  </w:t>
-      </w:r>
-      <w:r>
-        <w:rPr>
-          <w:b/>
-        </w:rPr>
-        <w:t>Repeat</w:t>
-      </w:r>
-      <w:r>
-        <w:t xml:space="preserve"> step 4 for the other two regions – EMEA (</w:t>
-      </w:r>
-      <w:r>
         <w:rPr>
           <w:i/>
         </w:rPr>
+        <w:t>(1)</w:t>
+      </w:r>
+      <w:r>
+        <w:t>) and Asia (</w:t>
+      </w:r>
+      <w:r>
+        <w:rPr>
+          <w:i/>
+        </w:rPr>
         <w:t xml:space="preserve">#map-map </w:t>
       </w:r>
       <w:proofErr w:type="spellStart"/>
@@ -928,66 +901,29 @@
         <w:rPr>
           <w:i/>
         </w:rPr>
-        <w:t>area</w:t>
-      </w:r>
-      <w:proofErr w:type="gramStart"/>
+        <w:t>area:eq</w:t>
+      </w:r>
+      <w:proofErr w:type="spellEnd"/>
       <w:r>
         <w:rPr>
           <w:i/>
         </w:rPr>
-        <w:t>:eq</w:t>
-      </w:r>
-      <w:proofErr w:type="spellEnd"/>
-      <w:proofErr w:type="gramEnd"/>
+        <w:t>(</w:t>
+      </w:r>
       <w:r>
         <w:rPr>
           <w:i/>
         </w:rPr>
-        <w:t>(1)</w:t>
-      </w:r>
-      <w:r>
-        <w:t xml:space="preserve">) and Asia </w:t>
-      </w:r>
-      <w:r>
-        <w:t>(</w:t>
+        <w:t>2</w:t>
       </w:r>
       <w:r>
         <w:rPr>
           <w:i/>
         </w:rPr>
-        <w:t xml:space="preserve">#map-map </w:t>
-      </w:r>
-      <w:proofErr w:type="spellStart"/>
-      <w:r>
-        <w:rPr>
-          <w:i/>
-        </w:rPr>
-        <w:t>area:eq</w:t>
-      </w:r>
-      <w:proofErr w:type="spellEnd"/>
-      <w:r>
-        <w:rPr>
-          <w:i/>
-        </w:rPr>
-        <w:t>(</w:t>
-      </w:r>
-      <w:r>
-        <w:rPr>
-          <w:i/>
-        </w:rPr>
-        <w:t>2</w:t>
-      </w:r>
-      <w:r>
-        <w:rPr>
-          <w:i/>
-        </w:rPr>
         <w:t>)</w:t>
       </w:r>
       <w:r>
-        <w:t>)</w:t>
-      </w:r>
-      <w:r>
-        <w:t>. Feel free to copy and paste</w:t>
+        <w:t>). Feel free to copy and paste</w:t>
       </w:r>
       <w:proofErr w:type="gramStart"/>
       <w:r>
@@ -1058,15 +994,19 @@
         <w:t>Menu</w:t>
       </w:r>
       <w:r>
-        <w:t xml:space="preserve"> area contains two calendar controls which allow you to select </w:t>
-      </w:r>
-      <w:proofErr w:type="gramStart"/>
-      <w:r>
-        <w:t>a begin</w:t>
-      </w:r>
-      <w:proofErr w:type="gramEnd"/>
-      <w:r>
-        <w:t xml:space="preserve"> and end date for filtering. Write code which leverages </w:t>
+        <w:t xml:space="preserve"> area contains two calendar controls which allow you to select a begin </w:t>
+      </w:r>
+      <w:r>
+        <w:t xml:space="preserve">date </w:t>
+      </w:r>
+      <w:r>
+        <w:t xml:space="preserve">and </w:t>
+      </w:r>
+      <w:r>
+        <w:t xml:space="preserve">an </w:t>
+      </w:r>
+      <w:r>
+        <w:t xml:space="preserve">end date for filtering. Write code which leverages </w:t>
       </w:r>
       <w:proofErr w:type="spellStart"/>
       <w:r>
@@ -1166,10 +1106,7 @@
       </w:r>
       <w:proofErr w:type="spellEnd"/>
       <w:r>
-        <w:t xml:space="preserve"> </w:t>
-      </w:r>
-      <w:r>
-        <w:t xml:space="preserve">instructions to </w:t>
+        <w:t xml:space="preserve"> instructions to </w:t>
       </w:r>
       <w:proofErr w:type="spellStart"/>
       <w:r>
@@ -1177,13 +1114,7 @@
       </w:r>
       <w:proofErr w:type="spellEnd"/>
       <w:r>
-        <w:t xml:space="preserve"> rendering</w:t>
-      </w:r>
-      <w:r>
-        <w:t xml:space="preserve">– Step </w:t>
-      </w:r>
-      <w:r>
-        <w:t>6</w:t>
+        <w:t xml:space="preserve"> rendering– Step 6</w:t>
       </w:r>
     </w:p>
     <w:p>
@@ -1340,10 +1271,7 @@
         <w:t xml:space="preserve"> </w:t>
       </w:r>
       <w:r>
-        <w:t xml:space="preserve">– Step </w:t>
-      </w:r>
-      <w:r>
-        <w:t>7</w:t>
+        <w:t>– Step 7</w:t>
       </w:r>
     </w:p>
     <w:p>
@@ -1476,13 +1404,7 @@
         <w:pStyle w:val="Subtitle"/>
       </w:pPr>
       <w:r>
-        <w:t>Define fulfilled and error handlers –</w:t>
-      </w:r>
-      <w:r>
-        <w:t xml:space="preserve"> Step </w:t>
-      </w:r>
-      <w:r>
-        <w:t>8</w:t>
+        <w:t>Define fulfilled and error handlers – Step 8</w:t>
       </w:r>
     </w:p>
     <w:p>
@@ -1504,7 +1426,19 @@
         <w:rPr>
           <w:b/>
         </w:rPr>
-        <w:t>changeParamterValueAsync</w:t>
+        <w:t>changeParam</w:t>
+      </w:r>
+      <w:r>
+        <w:rPr>
+          <w:b/>
+        </w:rPr>
+        <w:t>e</w:t>
+      </w:r>
+      <w:r>
+        <w:rPr>
+          <w:b/>
+        </w:rPr>
+        <w:t>terValueAsync</w:t>
       </w:r>
       <w:proofErr w:type="spellEnd"/>
       <w:r>
@@ -1602,7 +1536,7 @@
     </w:p>
     <w:p>
       <w:r>
-        <w:t>Your page requires a mechanism to enable and disable event listeners. Add it to towards the bottom of tutorial.js:</w:t>
+        <w:t>Your page requires a mechanism to enable and disable event listeners. Add it towards the bottom of tutorial.js:</w:t>
       </w:r>
     </w:p>
     <w:p>
@@ -1742,13 +1676,7 @@
         <w:pStyle w:val="Subtitle"/>
       </w:pPr>
       <w:r>
-        <w:t>Add event handling logic</w:t>
-      </w:r>
-      <w:r>
-        <w:t xml:space="preserve"> – Step 1</w:t>
-      </w:r>
-      <w:r>
-        <w:t>1</w:t>
+        <w:t>Add event handling logic – Step 11</w:t>
       </w:r>
     </w:p>
     <w:p>
@@ -1844,13 +1772,7 @@
         <w:pStyle w:val="Subtitle"/>
       </w:pPr>
       <w:r>
-        <w:t>Advanced Event Listeners, Part I</w:t>
-      </w:r>
-      <w:r>
-        <w:t xml:space="preserve"> – Step 1</w:t>
-      </w:r>
-      <w:r>
-        <w:t>2</w:t>
+        <w:t>Advanced Event Listeners, Part I – Step 12</w:t>
       </w:r>
     </w:p>
     <w:p>
@@ -1876,15 +1798,13 @@
         <w:t xml:space="preserve"> </w:t>
       </w:r>
       <w:r>
-        <w:t xml:space="preserve">dashboard is in play. Wrap the code you just wrote in </w:t>
-      </w:r>
-      <w:proofErr w:type="gramStart"/>
-      <w:r>
-        <w:t>an if</w:t>
-      </w:r>
-      <w:proofErr w:type="gramEnd"/>
-      <w:r>
-        <w:t xml:space="preserve"> statement </w:t>
+        <w:t>dashboard is in play. Wrap the code you just wrote</w:t>
+      </w:r>
+      <w:r>
+        <w:t xml:space="preserve"> in an if-</w:t>
+      </w:r>
+      <w:r>
+        <w:t xml:space="preserve">statement </w:t>
       </w:r>
       <w:r>
         <w:t xml:space="preserve">so that it only fires when </w:t>
@@ -1951,16 +1871,7 @@
         <w:pStyle w:val="Subtitle"/>
       </w:pPr>
       <w:r>
-        <w:t xml:space="preserve">Advanced Event Listeners, Part </w:t>
-      </w:r>
-      <w:r>
-        <w:t>II</w:t>
-      </w:r>
-      <w:r>
-        <w:t xml:space="preserve"> – Step 1</w:t>
-      </w:r>
-      <w:r>
-        <w:t>3</w:t>
+        <w:t>Advanced Event Listeners, Part II – Step 13</w:t>
       </w:r>
     </w:p>
     <w:p>
@@ -1970,15 +1881,10 @@
     </w:p>
     <w:p>
       <w:r>
-        <w:t xml:space="preserve">Continue </w:t>
-      </w:r>
-      <w:proofErr w:type="gramStart"/>
-      <w:r>
-        <w:t>the if</w:t>
-      </w:r>
-      <w:proofErr w:type="gramEnd"/>
-      <w:r>
-        <w:t xml:space="preserve"> statement above by adding an else-part so which checks to see if the </w:t>
+        <w:t>Continue the if-</w:t>
+      </w:r>
+      <w:r>
+        <w:t xml:space="preserve">statement above by adding an else-part so which checks to see if the </w:t>
       </w:r>
       <w:r>
         <w:rPr>
@@ -1987,13 +1893,11 @@
         <w:t>Big Map</w:t>
       </w:r>
       <w:r>
-        <w:t xml:space="preserve"> dashboard is active. If it is, your code will need </w:t>
-      </w:r>
-      <w:proofErr w:type="spellStart"/>
-      <w:r>
-        <w:t>toL</w:t>
-      </w:r>
-      <w:proofErr w:type="spellEnd"/>
+        <w:t xml:space="preserve"> dashboard is active. If it i</w:t>
+      </w:r>
+      <w:r>
+        <w:t>s, your code will need to:</w:t>
+      </w:r>
     </w:p>
     <w:p>
       <w:pPr>
@@ -2108,10 +2012,13 @@
     </w:p>
     <w:p>
       <w:r>
-        <w:t xml:space="preserve">Select over 5 marks, and you should navigate to a “clone” of this dashboard in which the time series is large, and the map is small. Click on the small map to return. </w:t>
+        <w:t>Select over 5 marks, and you should navigate to a “clone” of this dashboard in which the time series is large, and the map is small. Click on the small map to retu</w:t>
       </w:r>
       <w:bookmarkStart w:id="0" w:name="_GoBack"/>
       <w:bookmarkEnd w:id="0"/>
+      <w:r>
+        <w:t xml:space="preserve">rn. </w:t>
+      </w:r>
     </w:p>
     <w:sectPr>
       <w:pgSz w:w="12240" w:h="15840"/>
